--- a/BangladeshTestInput.docx
+++ b/BangladeshTestInput.docx
@@ -28,17 +28,60 @@
           <w:sz w:val="10"/>
           <w:szCs w:val="10"/>
         </w:rPr>
-        <w:t>&lt;</w:t>
-      </w:r>
-      <w:proofErr w:type="spellStart"/>
-      <w:r>
-        <w:rPr>
-          <w:sz w:val="10"/>
-          <w:szCs w:val="10"/>
-        </w:rPr>
-        <w:t>BGD_lastUpdated</w:t>
-      </w:r>
-      <w:proofErr w:type="spellEnd"/>
+        <w:t>&lt;BGD_lastUpdated&gt;</w:t>
+      </w:r>
+    </w:p>
+    <w:p>
+      <w:pPr>
+        <w:spacing w:after="0" w:line="240" w:lineRule="auto"/>
+      </w:pPr>
+      <w:r>
+        <w:t>16. June 2019</w:t>
+      </w:r>
+    </w:p>
+    <w:p>
+      <w:pPr>
+        <w:spacing w:after="0" w:line="240" w:lineRule="auto"/>
+        <w:rPr>
+          <w:sz w:val="10"/>
+          <w:szCs w:val="10"/>
+        </w:rPr>
+      </w:pPr>
+      <w:r>
+        <w:rPr>
+          <w:sz w:val="10"/>
+          <w:szCs w:val="10"/>
+        </w:rPr>
+        <w:t>&lt;BGD_lastUpdated&gt;</w:t>
+      </w:r>
+    </w:p>
+    <w:p>
+      <w:pPr>
+        <w:spacing w:after="0" w:line="240" w:lineRule="auto"/>
+      </w:pPr>
+    </w:p>
+    <w:p>
+      <w:pPr>
+        <w:spacing w:after="0" w:line="240" w:lineRule="auto"/>
+        <w:rPr>
+          <w:sz w:val="10"/>
+          <w:szCs w:val="10"/>
+        </w:rPr>
+      </w:pPr>
+      <w:r>
+        <w:rPr>
+          <w:sz w:val="10"/>
+          <w:szCs w:val="10"/>
+        </w:rPr>
+        <w:t>&lt;BGD_</w:t>
+      </w:r>
+      <w:r>
+        <w:rPr>
+          <w:sz w:val="10"/>
+          <w:szCs w:val="10"/>
+        </w:rPr>
+        <w:t>GovSysArch</w:t>
+      </w:r>
       <w:r>
         <w:rPr>
           <w:sz w:val="10"/>
@@ -52,33 +95,34 @@
         <w:spacing w:after="0" w:line="240" w:lineRule="auto"/>
       </w:pPr>
       <w:r>
-        <w:t>16. June 2019</w:t>
-      </w:r>
-    </w:p>
-    <w:p>
-      <w:pPr>
-        <w:spacing w:after="0" w:line="240" w:lineRule="auto"/>
-        <w:rPr>
-          <w:sz w:val="10"/>
-          <w:szCs w:val="10"/>
-        </w:rPr>
-      </w:pPr>
-      <w:r>
-        <w:rPr>
-          <w:sz w:val="10"/>
-          <w:szCs w:val="10"/>
-        </w:rPr>
-        <w:t>&lt;</w:t>
-      </w:r>
-      <w:proofErr w:type="spellStart"/>
-      <w:r>
-        <w:rPr>
-          <w:sz w:val="10"/>
-          <w:szCs w:val="10"/>
-        </w:rPr>
-        <w:t>BGD_lastUpdated</w:t>
-      </w:r>
-      <w:proofErr w:type="spellEnd"/>
+        <w:t>In early 2016 D4H-CRVS assisted the Government of Bangladesh to etablish the Ofifce of the Registrar General. D4H further assisted the governmnet of Bangeldsh to establish a high level committee for CRVS which meets twice a year and includes rperesentatives form XXXXX ministries. The last meeting occured on XXXXX at whcih YYY was endorsed. The GoB alos formed a Implemenation Committe which meets every month. Its last meeting was at XX and it decided to YYYYY.</w:t>
+      </w:r>
+      <w:r>
+        <w:t xml:space="preserve"> Small change.</w:t>
+      </w:r>
+    </w:p>
+    <w:p>
+      <w:pPr>
+        <w:spacing w:after="0" w:line="240" w:lineRule="auto"/>
+        <w:rPr>
+          <w:sz w:val="10"/>
+          <w:szCs w:val="10"/>
+        </w:rPr>
+      </w:pPr>
+      <w:r>
+        <w:rPr>
+          <w:sz w:val="10"/>
+          <w:szCs w:val="10"/>
+        </w:rPr>
+        <w:t>&lt;BGD_</w:t>
+      </w:r>
+      <w:r>
+        <w:rPr>
+          <w:sz w:val="10"/>
+          <w:szCs w:val="10"/>
+        </w:rPr>
+        <w:t>GovSysArch</w:t>
+      </w:r>
       <w:r>
         <w:rPr>
           <w:sz w:val="10"/>
@@ -105,24 +149,15 @@
           <w:sz w:val="10"/>
           <w:szCs w:val="10"/>
         </w:rPr>
-        <w:t>&lt;</w:t>
-      </w:r>
-      <w:proofErr w:type="spellStart"/>
-      <w:r>
-        <w:rPr>
-          <w:sz w:val="10"/>
-          <w:szCs w:val="10"/>
-        </w:rPr>
-        <w:t>BGD_</w:t>
-      </w:r>
-      <w:r>
-        <w:rPr>
-          <w:sz w:val="10"/>
-          <w:szCs w:val="10"/>
-        </w:rPr>
-        <w:t>GovSysArch</w:t>
-      </w:r>
-      <w:proofErr w:type="spellEnd"/>
+        <w:t>&lt;BGD_</w:t>
+      </w:r>
+      <w:r>
+        <w:rPr>
+          <w:sz w:val="10"/>
+          <w:szCs w:val="10"/>
+        </w:rPr>
+        <w:t>NRBandD</w:t>
+      </w:r>
       <w:r>
         <w:rPr>
           <w:sz w:val="10"/>
@@ -136,652 +171,138 @@
         <w:spacing w:after="0" w:line="240" w:lineRule="auto"/>
       </w:pPr>
       <w:r>
-        <w:t xml:space="preserve">In early 2016 D4H-CRVS assisted the Government of Bangladesh to </w:t>
-      </w:r>
-      <w:proofErr w:type="spellStart"/>
-      <w:r>
-        <w:t>etablish</w:t>
-      </w:r>
-      <w:proofErr w:type="spellEnd"/>
-      <w:r>
-        <w:t xml:space="preserve"> the </w:t>
-      </w:r>
-      <w:proofErr w:type="spellStart"/>
-      <w:r>
-        <w:t>Ofifce</w:t>
-      </w:r>
-      <w:proofErr w:type="spellEnd"/>
-      <w:r>
-        <w:t xml:space="preserve"> of the Registrar General. D4H further assisted the </w:t>
-      </w:r>
-      <w:proofErr w:type="spellStart"/>
-      <w:r>
-        <w:t>governmnet</w:t>
-      </w:r>
-      <w:proofErr w:type="spellEnd"/>
-      <w:r>
-        <w:t xml:space="preserve"> of </w:t>
-      </w:r>
-      <w:proofErr w:type="spellStart"/>
-      <w:r>
-        <w:t>Bangeldsh</w:t>
-      </w:r>
-      <w:proofErr w:type="spellEnd"/>
-      <w:r>
-        <w:t xml:space="preserve"> to establish a high level committee for CRVS which meets twice a year and includes </w:t>
-      </w:r>
-      <w:proofErr w:type="spellStart"/>
-      <w:r>
-        <w:t>rperesentatives</w:t>
-      </w:r>
-      <w:proofErr w:type="spellEnd"/>
-      <w:r>
-        <w:t xml:space="preserve"> form XXXXX ministries. The last meeting </w:t>
-      </w:r>
-      <w:proofErr w:type="spellStart"/>
-      <w:r>
-        <w:t>occured</w:t>
-      </w:r>
-      <w:proofErr w:type="spellEnd"/>
-      <w:r>
-        <w:t xml:space="preserve"> on XXXXX at </w:t>
-      </w:r>
-      <w:proofErr w:type="spellStart"/>
-      <w:r>
-        <w:t>whcih</w:t>
-      </w:r>
-      <w:proofErr w:type="spellEnd"/>
-      <w:r>
-        <w:t xml:space="preserve"> YYY was endorsed. The </w:t>
-      </w:r>
-      <w:proofErr w:type="spellStart"/>
-      <w:r>
-        <w:t>GoB</w:t>
-      </w:r>
-      <w:proofErr w:type="spellEnd"/>
+        <w:t>As part of D4H efforts the Kaligonj Model was developed which enatcts the requitrement of front lienmedical workesr to assist famies with the regsiatrtion of bwirth and detahs. following testing in one sub-divsison until XXX the model has bene scaled up to XXX sub-discsisosn (all of the Gazipur District as well as 1 sub-district ine ach of the other 6 Divsisosn of Bangaldesh (4 sub-diustricts superted by D4H and 10 by GoB) and regsiatryion by the front liene mediucal workers is ongoing. So far XX peopel have been tarined on the model up until end of May 2019.</w:t>
+      </w:r>
       <w:r>
         <w:t xml:space="preserve"> </w:t>
       </w:r>
-      <w:proofErr w:type="spellStart"/>
-      <w:r>
-        <w:t>alos</w:t>
-      </w:r>
-      <w:proofErr w:type="spellEnd"/>
-      <w:r>
-        <w:t xml:space="preserve"> formed a </w:t>
-      </w:r>
-      <w:proofErr w:type="spellStart"/>
-      <w:r>
-        <w:t>Implemenation</w:t>
-      </w:r>
-      <w:proofErr w:type="spellEnd"/>
+      <w:r>
+        <w:t>Small change.</w:t>
+      </w:r>
+    </w:p>
+    <w:p>
+      <w:pPr>
+        <w:spacing w:after="0" w:line="240" w:lineRule="auto"/>
+        <w:rPr>
+          <w:sz w:val="10"/>
+          <w:szCs w:val="10"/>
+        </w:rPr>
+      </w:pPr>
+      <w:r>
+        <w:rPr>
+          <w:sz w:val="10"/>
+          <w:szCs w:val="10"/>
+        </w:rPr>
+        <w:t>&lt;BGD_</w:t>
+      </w:r>
+      <w:r>
+        <w:rPr>
+          <w:sz w:val="10"/>
+          <w:szCs w:val="10"/>
+        </w:rPr>
+        <w:t>NRBandD</w:t>
+      </w:r>
+      <w:r>
+        <w:rPr>
+          <w:sz w:val="10"/>
+          <w:szCs w:val="10"/>
+        </w:rPr>
+        <w:t>&gt;</w:t>
+      </w:r>
+    </w:p>
+    <w:p>
+      <w:pPr>
+        <w:spacing w:after="0" w:line="240" w:lineRule="auto"/>
+      </w:pPr>
+    </w:p>
+    <w:p>
+      <w:pPr>
+        <w:spacing w:after="0" w:line="240" w:lineRule="auto"/>
+        <w:rPr>
+          <w:sz w:val="10"/>
+          <w:szCs w:val="10"/>
+        </w:rPr>
+      </w:pPr>
+      <w:r>
+        <w:rPr>
+          <w:sz w:val="10"/>
+          <w:szCs w:val="10"/>
+        </w:rPr>
+        <w:t>&lt;BGD_MCCOD&gt;</w:t>
+      </w:r>
+    </w:p>
+    <w:p>
+      <w:pPr>
+        <w:spacing w:after="0" w:line="240" w:lineRule="auto"/>
+      </w:pPr>
+      <w:r>
+        <w:t>Text about MCCOD in Bangladesh.</w:t>
+      </w:r>
       <w:r>
         <w:t xml:space="preserve"> </w:t>
       </w:r>
-      <w:proofErr w:type="spellStart"/>
-      <w:r>
-        <w:t>Committe</w:t>
-      </w:r>
-      <w:proofErr w:type="spellEnd"/>
-      <w:r>
-        <w:t xml:space="preserve"> which meets every month. Its last meeting was at XX and it decided to YYYYY.</w:t>
-      </w:r>
-    </w:p>
-    <w:p>
-      <w:pPr>
-        <w:spacing w:after="0" w:line="240" w:lineRule="auto"/>
-        <w:rPr>
-          <w:sz w:val="10"/>
-          <w:szCs w:val="10"/>
-        </w:rPr>
-      </w:pPr>
-      <w:r>
-        <w:rPr>
-          <w:sz w:val="10"/>
-          <w:szCs w:val="10"/>
-        </w:rPr>
-        <w:t>&lt;</w:t>
-      </w:r>
-      <w:proofErr w:type="spellStart"/>
-      <w:r>
-        <w:rPr>
-          <w:sz w:val="10"/>
-          <w:szCs w:val="10"/>
-        </w:rPr>
-        <w:t>BGD_</w:t>
-      </w:r>
-      <w:r>
-        <w:rPr>
-          <w:sz w:val="10"/>
-          <w:szCs w:val="10"/>
-        </w:rPr>
-        <w:t>GovSysArch</w:t>
-      </w:r>
-      <w:proofErr w:type="spellEnd"/>
-      <w:r>
-        <w:rPr>
-          <w:sz w:val="10"/>
-          <w:szCs w:val="10"/>
-        </w:rPr>
-        <w:t>&gt;</w:t>
-      </w:r>
-    </w:p>
-    <w:p>
-      <w:pPr>
-        <w:spacing w:after="0" w:line="240" w:lineRule="auto"/>
-      </w:pPr>
-    </w:p>
-    <w:p>
-      <w:pPr>
-        <w:spacing w:after="0" w:line="240" w:lineRule="auto"/>
-        <w:rPr>
-          <w:sz w:val="10"/>
-          <w:szCs w:val="10"/>
-        </w:rPr>
-      </w:pPr>
-      <w:r>
-        <w:rPr>
-          <w:sz w:val="10"/>
-          <w:szCs w:val="10"/>
-        </w:rPr>
-        <w:t>&lt;</w:t>
-      </w:r>
-      <w:proofErr w:type="spellStart"/>
-      <w:r>
-        <w:rPr>
-          <w:sz w:val="10"/>
-          <w:szCs w:val="10"/>
-        </w:rPr>
-        <w:t>BGD_</w:t>
-      </w:r>
-      <w:r>
-        <w:rPr>
-          <w:sz w:val="10"/>
-          <w:szCs w:val="10"/>
-        </w:rPr>
-        <w:t>NRBandD</w:t>
-      </w:r>
-      <w:proofErr w:type="spellEnd"/>
-      <w:r>
-        <w:rPr>
-          <w:sz w:val="10"/>
-          <w:szCs w:val="10"/>
-        </w:rPr>
-        <w:t>&gt;</w:t>
-      </w:r>
-    </w:p>
-    <w:p>
-      <w:pPr>
-        <w:spacing w:after="0" w:line="240" w:lineRule="auto"/>
-      </w:pPr>
-      <w:r>
-        <w:t xml:space="preserve">As part of D4H efforts the </w:t>
-      </w:r>
-      <w:proofErr w:type="spellStart"/>
-      <w:r>
-        <w:t>Kaligonj</w:t>
-      </w:r>
-      <w:proofErr w:type="spellEnd"/>
-      <w:r>
-        <w:t xml:space="preserve"> Model was developed which </w:t>
-      </w:r>
-      <w:proofErr w:type="spellStart"/>
-      <w:r>
-        <w:t>enatcts</w:t>
-      </w:r>
-      <w:proofErr w:type="spellEnd"/>
-      <w:r>
-        <w:t xml:space="preserve"> the </w:t>
-      </w:r>
-      <w:proofErr w:type="spellStart"/>
-      <w:r>
-        <w:t>requitrement</w:t>
-      </w:r>
-      <w:proofErr w:type="spellEnd"/>
-      <w:r>
-        <w:t xml:space="preserve"> of front </w:t>
-      </w:r>
-      <w:proofErr w:type="spellStart"/>
-      <w:r>
-        <w:t>lienmedical</w:t>
-      </w:r>
-      <w:proofErr w:type="spellEnd"/>
+      <w:r>
+        <w:t>Model was developed which enatcts the requitrement of front lienmedical workesr to assist famies with the regsiatrtion of bwirth and detahs. following testing in one sub-divsison until XXX the model has bene scaled up to XXX sub-discsisosn (all of the Gazipur District as well as 1 sub-district ine ach of the other 6 Divsisosn of Bangaldesh (4 sub-diustricts superted by D4H and 10 by GoB) and regsiatryion by the front liene mediucal workers is ongoing. So far XX peopel have been tarined on the model up until end of May 2019.</w:t>
+      </w:r>
       <w:r>
         <w:t xml:space="preserve"> </w:t>
       </w:r>
-      <w:proofErr w:type="spellStart"/>
-      <w:r>
-        <w:t>workesr</w:t>
-      </w:r>
-      <w:proofErr w:type="spellEnd"/>
-      <w:r>
-        <w:t xml:space="preserve"> to assist </w:t>
-      </w:r>
-      <w:proofErr w:type="spellStart"/>
-      <w:r>
-        <w:t>famies</w:t>
-      </w:r>
-      <w:proofErr w:type="spellEnd"/>
-      <w:r>
-        <w:t xml:space="preserve"> with the </w:t>
-      </w:r>
-      <w:proofErr w:type="spellStart"/>
-      <w:r>
-        <w:t>regsiatrtion</w:t>
-      </w:r>
-      <w:proofErr w:type="spellEnd"/>
-      <w:r>
-        <w:t xml:space="preserve"> of </w:t>
-      </w:r>
-      <w:proofErr w:type="spellStart"/>
-      <w:r>
-        <w:t>bwirth</w:t>
-      </w:r>
-      <w:proofErr w:type="spellEnd"/>
-      <w:r>
-        <w:t xml:space="preserve"> and </w:t>
-      </w:r>
-      <w:proofErr w:type="spellStart"/>
-      <w:r>
-        <w:t>detahs</w:t>
-      </w:r>
-      <w:proofErr w:type="spellEnd"/>
-      <w:r>
-        <w:t>. following testing in one sub-</w:t>
-      </w:r>
-      <w:proofErr w:type="spellStart"/>
-      <w:r>
-        <w:t>divsison</w:t>
-      </w:r>
-      <w:proofErr w:type="spellEnd"/>
-      <w:r>
-        <w:t xml:space="preserve"> until XXX the model has bene scaled up to XXX sub-</w:t>
-      </w:r>
-      <w:proofErr w:type="spellStart"/>
-      <w:r>
-        <w:t>discsisosn</w:t>
-      </w:r>
-      <w:proofErr w:type="spellEnd"/>
-      <w:r>
-        <w:t xml:space="preserve"> (all of the Gazipur District as well as 1 sub-district </w:t>
-      </w:r>
-      <w:proofErr w:type="spellStart"/>
-      <w:r>
-        <w:t>ine</w:t>
-      </w:r>
-      <w:proofErr w:type="spellEnd"/>
-      <w:r>
-        <w:t xml:space="preserve"> ach of the other 6 </w:t>
-      </w:r>
-      <w:proofErr w:type="spellStart"/>
-      <w:r>
-        <w:t>Divsisosn</w:t>
-      </w:r>
-      <w:proofErr w:type="spellEnd"/>
-      <w:r>
-        <w:t xml:space="preserve"> of </w:t>
-      </w:r>
-      <w:proofErr w:type="spellStart"/>
-      <w:r>
-        <w:t>Bangaldesh</w:t>
-      </w:r>
-      <w:proofErr w:type="spellEnd"/>
-      <w:r>
-        <w:t xml:space="preserve"> (4 sub-</w:t>
-      </w:r>
-      <w:proofErr w:type="spellStart"/>
-      <w:r>
-        <w:t>diustricts</w:t>
-      </w:r>
-      <w:proofErr w:type="spellEnd"/>
+      <w:r>
+        <w:t>Small change.</w:t>
+      </w:r>
+    </w:p>
+    <w:p>
+      <w:pPr>
+        <w:spacing w:after="0" w:line="240" w:lineRule="auto"/>
+        <w:rPr>
+          <w:sz w:val="10"/>
+          <w:szCs w:val="10"/>
+        </w:rPr>
+      </w:pPr>
+      <w:r>
+        <w:rPr>
+          <w:sz w:val="10"/>
+          <w:szCs w:val="10"/>
+        </w:rPr>
+        <w:t>&lt;BGD_MCCOD&gt;</w:t>
+      </w:r>
+    </w:p>
+    <w:p>
+      <w:pPr>
+        <w:spacing w:after="0" w:line="240" w:lineRule="auto"/>
+      </w:pPr>
+    </w:p>
+    <w:p>
+      <w:pPr>
+        <w:spacing w:after="0" w:line="240" w:lineRule="auto"/>
+        <w:rPr>
+          <w:sz w:val="10"/>
+          <w:szCs w:val="10"/>
+        </w:rPr>
+      </w:pPr>
+      <w:r>
+        <w:rPr>
+          <w:sz w:val="10"/>
+          <w:szCs w:val="10"/>
+        </w:rPr>
+        <w:t>&lt;BGD_VA&gt;</w:t>
+      </w:r>
+    </w:p>
+    <w:p>
+      <w:pPr>
+        <w:spacing w:after="0" w:line="240" w:lineRule="auto"/>
+      </w:pPr>
+      <w:r>
+        <w:t>Text about VA in Bangladesh.</w:t>
+      </w:r>
       <w:r>
         <w:t xml:space="preserve"> </w:t>
       </w:r>
-      <w:proofErr w:type="spellStart"/>
-      <w:r>
-        <w:t>superted</w:t>
-      </w:r>
-      <w:proofErr w:type="spellEnd"/>
-      <w:r>
-        <w:t xml:space="preserve"> by D4H and 10 by </w:t>
-      </w:r>
-      <w:proofErr w:type="spellStart"/>
-      <w:r>
-        <w:t>GoB</w:t>
-      </w:r>
-      <w:proofErr w:type="spellEnd"/>
-      <w:r>
-        <w:t xml:space="preserve">) and </w:t>
-      </w:r>
-      <w:proofErr w:type="spellStart"/>
-      <w:r>
-        <w:t>regsiatryion</w:t>
-      </w:r>
-      <w:proofErr w:type="spellEnd"/>
-      <w:r>
-        <w:t xml:space="preserve"> by the front </w:t>
-      </w:r>
-      <w:proofErr w:type="spellStart"/>
-      <w:r>
-        <w:t>liene</w:t>
-      </w:r>
-      <w:proofErr w:type="spellEnd"/>
-      <w:r>
-        <w:t xml:space="preserve"> </w:t>
-      </w:r>
-      <w:proofErr w:type="spellStart"/>
-      <w:r>
-        <w:t>mediucal</w:t>
-      </w:r>
-      <w:proofErr w:type="spellEnd"/>
-      <w:r>
-        <w:t xml:space="preserve"> workers is ongoing. So far XX </w:t>
-      </w:r>
-      <w:proofErr w:type="spellStart"/>
-      <w:r>
-        <w:t>peopel</w:t>
-      </w:r>
-      <w:proofErr w:type="spellEnd"/>
-      <w:r>
-        <w:t xml:space="preserve"> have been </w:t>
-      </w:r>
-      <w:proofErr w:type="spellStart"/>
-      <w:r>
-        <w:t>tarined</w:t>
-      </w:r>
-      <w:proofErr w:type="spellEnd"/>
-      <w:r>
-        <w:t xml:space="preserve"> on the model up until end of May 2019.</w:t>
-      </w:r>
-    </w:p>
-    <w:p>
-      <w:pPr>
-        <w:spacing w:after="0" w:line="240" w:lineRule="auto"/>
-        <w:rPr>
-          <w:sz w:val="10"/>
-          <w:szCs w:val="10"/>
-        </w:rPr>
-      </w:pPr>
-      <w:r>
-        <w:rPr>
-          <w:sz w:val="10"/>
-          <w:szCs w:val="10"/>
-        </w:rPr>
-        <w:t>&lt;</w:t>
-      </w:r>
-      <w:proofErr w:type="spellStart"/>
-      <w:r>
-        <w:rPr>
-          <w:sz w:val="10"/>
-          <w:szCs w:val="10"/>
-        </w:rPr>
-        <w:t>BGD_</w:t>
-      </w:r>
-      <w:r>
-        <w:rPr>
-          <w:sz w:val="10"/>
-          <w:szCs w:val="10"/>
-        </w:rPr>
-        <w:t>NRBandD</w:t>
-      </w:r>
-      <w:proofErr w:type="spellEnd"/>
-      <w:r>
-        <w:rPr>
-          <w:sz w:val="10"/>
-          <w:szCs w:val="10"/>
-        </w:rPr>
-        <w:t>&gt;</w:t>
-      </w:r>
-    </w:p>
-    <w:p>
-      <w:pPr>
-        <w:spacing w:after="0" w:line="240" w:lineRule="auto"/>
-      </w:pPr>
-    </w:p>
-    <w:p>
-      <w:pPr>
-        <w:spacing w:after="0" w:line="240" w:lineRule="auto"/>
-        <w:rPr>
-          <w:sz w:val="10"/>
-          <w:szCs w:val="10"/>
-        </w:rPr>
-      </w:pPr>
-      <w:r>
-        <w:rPr>
-          <w:sz w:val="10"/>
-          <w:szCs w:val="10"/>
-        </w:rPr>
-        <w:t>&lt;BGD_MCCOD&gt;</w:t>
-      </w:r>
-    </w:p>
-    <w:p>
-      <w:pPr>
-        <w:spacing w:after="0" w:line="240" w:lineRule="auto"/>
-      </w:pPr>
-      <w:r>
-        <w:t>Text about MCCOD in Bangladesh.</w:t>
-      </w:r>
-      <w:r>
-        <w:t xml:space="preserve"> </w:t>
-      </w:r>
-      <w:r>
-        <w:t xml:space="preserve">Model was developed which </w:t>
-      </w:r>
-      <w:proofErr w:type="spellStart"/>
-      <w:r>
-        <w:t>enatcts</w:t>
-      </w:r>
-      <w:proofErr w:type="spellEnd"/>
-      <w:r>
-        <w:t xml:space="preserve"> the </w:t>
-      </w:r>
-      <w:proofErr w:type="spellStart"/>
-      <w:r>
-        <w:t>requitrement</w:t>
-      </w:r>
-      <w:proofErr w:type="spellEnd"/>
-      <w:r>
-        <w:t xml:space="preserve"> of front </w:t>
-      </w:r>
-      <w:proofErr w:type="spellStart"/>
-      <w:r>
-        <w:t>lienmedical</w:t>
-      </w:r>
-      <w:proofErr w:type="spellEnd"/>
-      <w:r>
-        <w:t xml:space="preserve"> </w:t>
-      </w:r>
-      <w:proofErr w:type="spellStart"/>
-      <w:r>
-        <w:t>workesr</w:t>
-      </w:r>
-      <w:proofErr w:type="spellEnd"/>
-      <w:r>
-        <w:t xml:space="preserve"> to assist </w:t>
-      </w:r>
-      <w:proofErr w:type="spellStart"/>
-      <w:r>
-        <w:t>famies</w:t>
-      </w:r>
-      <w:proofErr w:type="spellEnd"/>
-      <w:r>
-        <w:t xml:space="preserve"> with the </w:t>
-      </w:r>
-      <w:proofErr w:type="spellStart"/>
-      <w:r>
-        <w:t>regsiatrtion</w:t>
-      </w:r>
-      <w:proofErr w:type="spellEnd"/>
-      <w:r>
-        <w:t xml:space="preserve"> of </w:t>
-      </w:r>
-      <w:proofErr w:type="spellStart"/>
-      <w:r>
-        <w:t>bwirth</w:t>
-      </w:r>
-      <w:proofErr w:type="spellEnd"/>
-      <w:r>
-        <w:t xml:space="preserve"> and </w:t>
-      </w:r>
-      <w:proofErr w:type="spellStart"/>
-      <w:r>
-        <w:t>detahs</w:t>
-      </w:r>
-      <w:proofErr w:type="spellEnd"/>
-      <w:r>
-        <w:t>. following testing in one sub-</w:t>
-      </w:r>
-      <w:proofErr w:type="spellStart"/>
-      <w:r>
-        <w:t>divsison</w:t>
-      </w:r>
-      <w:proofErr w:type="spellEnd"/>
-      <w:r>
-        <w:t xml:space="preserve"> until XXX the model has bene scaled up to XXX sub-</w:t>
-      </w:r>
-      <w:proofErr w:type="spellStart"/>
-      <w:r>
-        <w:t>discsisosn</w:t>
-      </w:r>
-      <w:proofErr w:type="spellEnd"/>
-      <w:r>
-        <w:t xml:space="preserve"> (all of the Gazipur District as well as 1 sub-district </w:t>
-      </w:r>
-      <w:proofErr w:type="spellStart"/>
-      <w:r>
-        <w:t>ine</w:t>
-      </w:r>
-      <w:proofErr w:type="spellEnd"/>
-      <w:r>
-        <w:t xml:space="preserve"> ach of the other 6 </w:t>
-      </w:r>
-      <w:proofErr w:type="spellStart"/>
-      <w:r>
-        <w:t>Divsisosn</w:t>
-      </w:r>
-      <w:proofErr w:type="spellEnd"/>
-      <w:r>
-        <w:t xml:space="preserve"> of </w:t>
-      </w:r>
-      <w:proofErr w:type="spellStart"/>
-      <w:r>
-        <w:t>Bangaldesh</w:t>
-      </w:r>
-      <w:proofErr w:type="spellEnd"/>
-      <w:r>
-        <w:t xml:space="preserve"> (4 sub-</w:t>
-      </w:r>
-      <w:proofErr w:type="spellStart"/>
-      <w:r>
-        <w:t>diustricts</w:t>
-      </w:r>
-      <w:proofErr w:type="spellEnd"/>
-      <w:r>
-        <w:t xml:space="preserve"> </w:t>
-      </w:r>
-      <w:proofErr w:type="spellStart"/>
-      <w:r>
-        <w:t>superted</w:t>
-      </w:r>
-      <w:proofErr w:type="spellEnd"/>
-      <w:r>
-        <w:t xml:space="preserve"> by D4H and 10 by </w:t>
-      </w:r>
-      <w:proofErr w:type="spellStart"/>
-      <w:r>
-        <w:t>GoB</w:t>
-      </w:r>
-      <w:proofErr w:type="spellEnd"/>
-      <w:r>
-        <w:t xml:space="preserve">) and </w:t>
-      </w:r>
-      <w:proofErr w:type="spellStart"/>
-      <w:r>
-        <w:t>regsiatryion</w:t>
-      </w:r>
-      <w:proofErr w:type="spellEnd"/>
-      <w:r>
-        <w:t xml:space="preserve"> by the front </w:t>
-      </w:r>
-      <w:proofErr w:type="spellStart"/>
-      <w:r>
-        <w:t>liene</w:t>
-      </w:r>
-      <w:proofErr w:type="spellEnd"/>
-      <w:r>
-        <w:t xml:space="preserve"> </w:t>
-      </w:r>
-      <w:proofErr w:type="spellStart"/>
-      <w:r>
-        <w:t>mediucal</w:t>
-      </w:r>
-      <w:proofErr w:type="spellEnd"/>
-      <w:r>
-        <w:t xml:space="preserve"> workers is ongoing. So far XX </w:t>
-      </w:r>
-      <w:proofErr w:type="spellStart"/>
-      <w:r>
-        <w:t>peopel</w:t>
-      </w:r>
-      <w:proofErr w:type="spellEnd"/>
-      <w:r>
-        <w:t xml:space="preserve"> have been </w:t>
-      </w:r>
-      <w:proofErr w:type="spellStart"/>
-      <w:r>
-        <w:t>tarined</w:t>
-      </w:r>
-      <w:proofErr w:type="spellEnd"/>
-      <w:r>
-        <w:t xml:space="preserve"> on the model up until end of May 2019.</w:t>
+      <w:r>
+        <w:t>Small change.</w:t>
       </w:r>
       <w:bookmarkStart w:id="0" w:name="_GoBack"/>
       <w:bookmarkEnd w:id="0"/>
-    </w:p>
-    <w:p>
-      <w:pPr>
-        <w:spacing w:after="0" w:line="240" w:lineRule="auto"/>
-        <w:rPr>
-          <w:sz w:val="10"/>
-          <w:szCs w:val="10"/>
-        </w:rPr>
-      </w:pPr>
-      <w:r>
-        <w:rPr>
-          <w:sz w:val="10"/>
-          <w:szCs w:val="10"/>
-        </w:rPr>
-        <w:t>&lt;BGD_MCCOD&gt;</w:t>
-      </w:r>
-    </w:p>
-    <w:p>
-      <w:pPr>
-        <w:spacing w:after="0" w:line="240" w:lineRule="auto"/>
-      </w:pPr>
-    </w:p>
-    <w:p>
-      <w:pPr>
-        <w:spacing w:after="0" w:line="240" w:lineRule="auto"/>
-        <w:rPr>
-          <w:sz w:val="10"/>
-          <w:szCs w:val="10"/>
-        </w:rPr>
-      </w:pPr>
-      <w:r>
-        <w:rPr>
-          <w:sz w:val="10"/>
-          <w:szCs w:val="10"/>
-        </w:rPr>
-        <w:t>&lt;BGD_VA&gt;</w:t>
-      </w:r>
-    </w:p>
-    <w:p>
-      <w:pPr>
-        <w:spacing w:after="0" w:line="240" w:lineRule="auto"/>
-      </w:pPr>
-      <w:r>
-        <w:t>Text about VA in Bangladesh.</w:t>
-      </w:r>
     </w:p>
     <w:p>
       <w:pPr>
@@ -1237,6 +758,7 @@
   <w:style w:type="character" w:default="1" w:styleId="DefaultParagraphFont">
     <w:name w:val="Default Paragraph Font"/>
     <w:uiPriority w:val="1"/>
+    <w:semiHidden/>
     <w:unhideWhenUsed/>
   </w:style>
   <w:style w:type="table" w:default="1" w:styleId="TableNormal">
